--- a/TEMPLATE/w94.docx
+++ b/TEMPLATE/w94.docx
@@ -1,10 +1,10 @@
 
 <file path=word/document.xml><?xml version="1.0" encoding="utf-8"?>
-<w:document xmlns:wpc="http://schemas.microsoft.com/office/word/2010/wordprocessingCanvas" xmlns:cx="http://schemas.microsoft.com/office/drawing/2014/chartex" xmlns:cx1="http://schemas.microsoft.com/office/drawing/2015/9/8/chartex" xmlns:cx2="http://schemas.microsoft.com/office/drawing/2015/10/21/chartex" xmlns:cx3="http://schemas.microsoft.com/office/drawing/2016/5/9/chartex" xmlns:cx4="http://schemas.microsoft.com/office/drawing/2016/5/10/chartex" xmlns:cx5="http://schemas.microsoft.com/office/drawing/2016/5/11/chartex" xmlns:cx6="http://schemas.microsoft.com/office/drawing/2016/5/12/chartex" xmlns:cx7="http://schemas.microsoft.com/office/drawing/2016/5/13/chartex" xmlns:cx8="http://schemas.microsoft.com/office/drawing/2016/5/14/chartex" xmlns:mc="http://schemas.openxmlformats.org/markup-compatibility/2006" xmlns:aink="http://schemas.microsoft.com/office/drawing/2016/ink" xmlns:am3d="http://schemas.microsoft.com/office/drawing/2017/model3d" xmlns:o="urn:schemas-microsoft-com:office:office" xmlns:r="http://schemas.openxmlformats.org/officeDocument/2006/relationships" xmlns:m="http://schemas.openxmlformats.org/officeDocument/2006/math" xmlns:v="urn:schemas-microsoft-com:vml" xmlns:wp14="http://schemas.microsoft.com/office/word/2010/wordprocessingDrawing" xmlns:wp="http://schemas.openxmlformats.org/drawingml/2006/wordprocessingDrawing" xmlns:w10="urn:schemas-microsoft-com:office:word" xmlns:w="http://schemas.openxmlformats.org/wordprocessingml/2006/main" xmlns:w14="http://schemas.microsoft.com/office/word/2010/wordml" xmlns:w15="http://schemas.microsoft.com/office/word/2012/wordml" xmlns:w16cid="http://schemas.microsoft.com/office/word/2016/wordml/cid" xmlns:w16se="http://schemas.microsoft.com/office/word/2015/wordml/symex" xmlns:wpg="http://schemas.microsoft.com/office/word/2010/wordprocessingGroup" xmlns:wpi="http://schemas.microsoft.com/office/word/2010/wordprocessingInk" xmlns:wne="http://schemas.microsoft.com/office/word/2006/wordml" xmlns:wps="http://schemas.microsoft.com/office/word/2010/wordprocessingShape" mc:Ignorable="w14 w15 w16se w16cid wp14">
+<w:document xmlns:wpc="http://schemas.microsoft.com/office/word/2010/wordprocessingCanvas" xmlns:cx="http://schemas.microsoft.com/office/drawing/2014/chartex" xmlns:mc="http://schemas.openxmlformats.org/markup-compatibility/2006" xmlns:o="urn:schemas-microsoft-com:office:office" xmlns:r="http://schemas.openxmlformats.org/officeDocument/2006/relationships" xmlns:m="http://schemas.openxmlformats.org/officeDocument/2006/math" xmlns:v="urn:schemas-microsoft-com:vml" xmlns:wp14="http://schemas.microsoft.com/office/word/2010/wordprocessingDrawing" xmlns:wp="http://schemas.openxmlformats.org/drawingml/2006/wordprocessingDrawing" xmlns:w10="urn:schemas-microsoft-com:office:word" xmlns:w="http://schemas.openxmlformats.org/wordprocessingml/2006/main" xmlns:w14="http://schemas.microsoft.com/office/word/2010/wordml" xmlns:w15="http://schemas.microsoft.com/office/word/2012/wordml" xmlns:w16se="http://schemas.microsoft.com/office/word/2015/wordml/symex" xmlns:wpg="http://schemas.microsoft.com/office/word/2010/wordprocessingGroup" xmlns:wpi="http://schemas.microsoft.com/office/word/2010/wordprocessingInk" xmlns:wne="http://schemas.microsoft.com/office/word/2006/wordml" xmlns:wps="http://schemas.microsoft.com/office/word/2010/wordprocessingShape" mc:Ignorable="w14 w15 w16se wp14">
   <w:body>
     <w:p>
       <w:pPr>
-        <w:pStyle w:val="Heading1"/>
+        <w:pStyle w:val="1"/>
         <w:jc w:val="center"/>
         <w:rPr>
           <w:rFonts w:ascii="TH SarabunPSK" w:hAnsi="TH SarabunPSK" w:cs="TH SarabunPSK"/>
@@ -14,7 +14,6 @@
           <w:cs/>
         </w:rPr>
       </w:pPr>
-      <w:bookmarkStart w:id="0" w:name="_GoBack"/>
       <w:r>
         <w:rPr>
           <w:rFonts w:ascii="TH SarabunPSK" w:hAnsi="TH SarabunPSK" w:cs="TH SarabunPSK"/>
@@ -761,24 +760,21 @@
       <w:r>
         <w:rPr>
           <w:rFonts w:ascii="TH SarabunPSK" w:hAnsi="TH SarabunPSK" w:cs="TH SarabunPSK"/>
-          <w:sz w:val="30"/>
-          <w:szCs w:val="30"/>
+          <w:sz w:val="28"/>
         </w:rPr>
         <w:fldChar w:fldCharType="begin"/>
       </w:r>
       <w:r>
         <w:rPr>
           <w:rFonts w:ascii="TH SarabunPSK" w:hAnsi="TH SarabunPSK" w:cs="TH SarabunPSK"/>
-          <w:sz w:val="30"/>
-          <w:szCs w:val="30"/>
+          <w:sz w:val="28"/>
         </w:rPr>
         <w:instrText xml:space="preserve"> MERGEFIELD S29 </w:instrText>
       </w:r>
       <w:r>
         <w:rPr>
           <w:rFonts w:ascii="TH SarabunPSK" w:hAnsi="TH SarabunPSK" w:cs="TH SarabunPSK"/>
-          <w:sz w:val="30"/>
-          <w:szCs w:val="30"/>
+          <w:sz w:val="28"/>
         </w:rPr>
         <w:fldChar w:fldCharType="separate"/>
       </w:r>
@@ -786,27 +782,59 @@
         <w:rPr>
           <w:rFonts w:ascii="TH SarabunPSK" w:hAnsi="TH SarabunPSK" w:cs="TH SarabunPSK"/>
           <w:noProof/>
-          <w:sz w:val="30"/>
-          <w:szCs w:val="30"/>
+          <w:sz w:val="28"/>
         </w:rPr>
         <w:t>«S29»</w:t>
       </w:r>
       <w:r>
         <w:rPr>
           <w:rFonts w:ascii="TH SarabunPSK" w:hAnsi="TH SarabunPSK" w:cs="TH SarabunPSK"/>
-          <w:sz w:val="30"/>
-          <w:szCs w:val="30"/>
+          <w:sz w:val="28"/>
         </w:rPr>
         <w:fldChar w:fldCharType="end"/>
       </w:r>
       <w:r>
         <w:rPr>
-          <w:rFonts w:ascii="TH SarabunPSK" w:hAnsi="TH SarabunPSK" w:cs="TH SarabunPSK" w:hint="cs"/>
-          <w:sz w:val="30"/>
-          <w:szCs w:val="30"/>
-          <w:cs/>
-        </w:rPr>
-        <w:tab/>
+          <w:rFonts w:ascii="TH SarabunPSK" w:hAnsi="TH SarabunPSK" w:cs="TH SarabunPSK"/>
+          <w:sz w:val="28"/>
+        </w:rPr>
+        <w:t xml:space="preserve"> </w:t>
+      </w:r>
+      <w:r>
+        <w:rPr>
+          <w:rFonts w:ascii="TH SarabunPSK" w:hAnsi="TH SarabunPSK" w:cs="TH SarabunPSK"/>
+          <w:sz w:val="28"/>
+        </w:rPr>
+        <w:fldChar w:fldCharType="begin"/>
+      </w:r>
+      <w:r>
+        <w:rPr>
+          <w:rFonts w:ascii="TH SarabunPSK" w:hAnsi="TH SarabunPSK" w:cs="TH SarabunPSK"/>
+          <w:sz w:val="28"/>
+        </w:rPr>
+        <w:instrText xml:space="preserve"> MERGEFIELD C38 </w:instrText>
+      </w:r>
+      <w:r>
+        <w:rPr>
+          <w:rFonts w:ascii="TH SarabunPSK" w:hAnsi="TH SarabunPSK" w:cs="TH SarabunPSK"/>
+          <w:sz w:val="28"/>
+        </w:rPr>
+        <w:fldChar w:fldCharType="separate"/>
+      </w:r>
+      <w:r>
+        <w:rPr>
+          <w:rFonts w:ascii="TH SarabunPSK" w:hAnsi="TH SarabunPSK" w:cs="TH SarabunPSK"/>
+          <w:noProof/>
+          <w:sz w:val="28"/>
+        </w:rPr>
+        <w:t>«C38»</w:t>
+      </w:r>
+      <w:r>
+        <w:rPr>
+          <w:rFonts w:ascii="TH SarabunPSK" w:hAnsi="TH SarabunPSK" w:cs="TH SarabunPSK"/>
+          <w:sz w:val="28"/>
+        </w:rPr>
+        <w:fldChar w:fldCharType="end"/>
       </w:r>
       <w:r>
         <w:rPr>
@@ -1004,7 +1032,7 @@
     <w:p>
       <w:pPr>
         <w:rPr>
-          <w:rFonts w:ascii="TH SarabunPSK" w:hAnsi="TH SarabunPSK" w:cs="TH SarabunPSK"/>
+          <w:rFonts w:ascii="TH SarabunPSK" w:hAnsi="TH SarabunPSK" w:cs="TH SarabunPSK" w:hint="cs"/>
           <w:sz w:val="30"/>
           <w:szCs w:val="30"/>
           <w:cs/>
@@ -1195,6 +1223,8 @@
         </w:rPr>
         <w:fldChar w:fldCharType="end"/>
       </w:r>
+      <w:bookmarkStart w:id="0" w:name="_GoBack"/>
+      <w:bookmarkEnd w:id="0"/>
     </w:p>
     <w:p>
       <w:pPr>
@@ -1243,7 +1273,7 @@
     </w:p>
     <w:p>
       <w:pPr>
-        <w:pStyle w:val="Heading4"/>
+        <w:pStyle w:val="4"/>
         <w:rPr>
           <w:rFonts w:ascii="TH SarabunPSK" w:hAnsi="TH SarabunPSK" w:cs="TH SarabunPSK"/>
           <w:sz w:val="30"/>
@@ -1963,36 +1993,16 @@
           <w:szCs w:val="30"/>
           <w:cs/>
         </w:rPr>
-        <w:t xml:space="preserve"> </w:t>
-      </w:r>
-      <w:proofErr w:type="gramStart"/>
-      <w:r>
-        <w:rPr>
-          <w:rFonts w:ascii="TH SarabunPSK" w:hAnsi="TH SarabunPSK" w:cs="TH SarabunPSK"/>
-          <w:sz w:val="30"/>
-          <w:szCs w:val="30"/>
-          <w:cs/>
-        </w:rPr>
-        <w:t>วัตถุ</w:t>
-      </w:r>
-      <w:r>
-        <w:rPr>
-          <w:rFonts w:ascii="TH SarabunPSK" w:hAnsi="TH SarabunPSK" w:cs="TH SarabunPSK" w:hint="cs"/>
-          <w:sz w:val="30"/>
-          <w:szCs w:val="30"/>
-          <w:cs/>
-        </w:rPr>
-        <w:t>แบบเกร็ด  สีขาวขุ่น</w:t>
-      </w:r>
-      <w:proofErr w:type="gramEnd"/>
-      <w:r>
-        <w:rPr>
-          <w:rFonts w:ascii="TH SarabunPSK" w:hAnsi="TH SarabunPSK" w:cs="TH SarabunPSK" w:hint="cs"/>
-          <w:sz w:val="30"/>
-          <w:szCs w:val="30"/>
-          <w:cs/>
-        </w:rPr>
-        <w:t xml:space="preserve">     </w:t>
+        <w:t xml:space="preserve"> วัตถุ</w:t>
+      </w:r>
+      <w:r>
+        <w:rPr>
+          <w:rFonts w:ascii="TH SarabunPSK" w:hAnsi="TH SarabunPSK" w:cs="TH SarabunPSK" w:hint="cs"/>
+          <w:sz w:val="30"/>
+          <w:szCs w:val="30"/>
+          <w:cs/>
+        </w:rPr>
+        <w:t xml:space="preserve">แบบเกร็ด  สีขาวขุ่น     </w:t>
       </w:r>
       <w:r>
         <w:rPr>
@@ -3991,7 +4001,7 @@
               </wp:anchor>
             </w:drawing>
           </mc:Choice>
-          <mc:Fallback>
+          <mc:Fallback xmlns:w16cid="http://schemas.microsoft.com/office/word/2016/wordml/cid" xmlns:am3d="http://schemas.microsoft.com/office/drawing/2017/model3d" xmlns:aink="http://schemas.microsoft.com/office/drawing/2016/ink" xmlns:cx8="http://schemas.microsoft.com/office/drawing/2016/5/14/chartex" xmlns:cx7="http://schemas.microsoft.com/office/drawing/2016/5/13/chartex" xmlns:cx6="http://schemas.microsoft.com/office/drawing/2016/5/12/chartex" xmlns:cx5="http://schemas.microsoft.com/office/drawing/2016/5/11/chartex" xmlns:cx4="http://schemas.microsoft.com/office/drawing/2016/5/10/chartex" xmlns:cx3="http://schemas.microsoft.com/office/drawing/2016/5/9/chartex" xmlns:cx2="http://schemas.microsoft.com/office/drawing/2015/10/21/chartex" xmlns:cx1="http://schemas.microsoft.com/office/drawing/2015/9/8/chartex">
             <w:pict>
               <v:line w14:anchorId="20C7F732" id="Line 2" o:spid="_x0000_s1026" style="position:absolute;z-index:251660288;visibility:visible;mso-wrap-style:square;mso-width-percent:0;mso-height-percent:0;mso-wrap-distance-left:9pt;mso-wrap-distance-top:0;mso-wrap-distance-right:9pt;mso-wrap-distance-bottom:0;mso-position-horizontal:absolute;mso-position-horizontal-relative:text;mso-position-vertical:absolute;mso-position-vertical-relative:text;mso-width-percent:0;mso-height-percent:0;mso-width-relative:page;mso-height-relative:page" from="340.8pt,3.65pt" to="340.8pt,101.55pt" o:gfxdata="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" strokeweight="1.5pt"/>
             </w:pict>
@@ -4098,7 +4108,7 @@
               </wp:anchor>
             </w:drawing>
           </mc:Choice>
-          <mc:Fallback>
+          <mc:Fallback xmlns:w16cid="http://schemas.microsoft.com/office/word/2016/wordml/cid" xmlns:am3d="http://schemas.microsoft.com/office/drawing/2017/model3d" xmlns:aink="http://schemas.microsoft.com/office/drawing/2016/ink" xmlns:cx8="http://schemas.microsoft.com/office/drawing/2016/5/14/chartex" xmlns:cx7="http://schemas.microsoft.com/office/drawing/2016/5/13/chartex" xmlns:cx6="http://schemas.microsoft.com/office/drawing/2016/5/12/chartex" xmlns:cx5="http://schemas.microsoft.com/office/drawing/2016/5/11/chartex" xmlns:cx4="http://schemas.microsoft.com/office/drawing/2016/5/10/chartex" xmlns:cx3="http://schemas.microsoft.com/office/drawing/2016/5/9/chartex" xmlns:cx2="http://schemas.microsoft.com/office/drawing/2015/10/21/chartex" xmlns:cx1="http://schemas.microsoft.com/office/drawing/2015/9/8/chartex">
             <w:pict>
               <v:rect w14:anchorId="611C1F1A" id="Rectangle 5" o:spid="_x0000_s1026" style="position:absolute;margin-left:347.4pt;margin-top:1.25pt;width:9.6pt;height:14.25pt;z-index:251663360;visibility:visible;mso-wrap-style:square;mso-width-percent:0;mso-height-percent:0;mso-wrap-distance-left:9pt;mso-wrap-distance-top:0;mso-wrap-distance-right:9pt;mso-wrap-distance-bottom:0;mso-position-horizontal:absolute;mso-position-horizontal-relative:text;mso-position-vertical:absolute;mso-position-vertical-relative:text;mso-width-percent:0;mso-height-percent:0;mso-width-relative:page;mso-height-relative:page;v-text-anchor:top" o:gfxdata="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"/>
             </w:pict>
@@ -4171,7 +4181,7 @@
               </wp:anchor>
             </w:drawing>
           </mc:Choice>
-          <mc:Fallback>
+          <mc:Fallback xmlns:w16cid="http://schemas.microsoft.com/office/word/2016/wordml/cid" xmlns:am3d="http://schemas.microsoft.com/office/drawing/2017/model3d" xmlns:aink="http://schemas.microsoft.com/office/drawing/2016/ink" xmlns:cx8="http://schemas.microsoft.com/office/drawing/2016/5/14/chartex" xmlns:cx7="http://schemas.microsoft.com/office/drawing/2016/5/13/chartex" xmlns:cx6="http://schemas.microsoft.com/office/drawing/2016/5/12/chartex" xmlns:cx5="http://schemas.microsoft.com/office/drawing/2016/5/11/chartex" xmlns:cx4="http://schemas.microsoft.com/office/drawing/2016/5/10/chartex" xmlns:cx3="http://schemas.microsoft.com/office/drawing/2016/5/9/chartex" xmlns:cx2="http://schemas.microsoft.com/office/drawing/2015/10/21/chartex" xmlns:cx1="http://schemas.microsoft.com/office/drawing/2015/9/8/chartex">
             <w:pict>
               <v:rect w14:anchorId="42B7A59C" id="Rectangle 12" o:spid="_x0000_s1026" style="position:absolute;margin-left:241.2pt;margin-top:58.55pt;width:9.6pt;height:14.25pt;z-index:251670528;visibility:visible;mso-wrap-style:square;mso-width-percent:0;mso-height-percent:0;mso-wrap-distance-left:9pt;mso-wrap-distance-top:0;mso-wrap-distance-right:9pt;mso-wrap-distance-bottom:0;mso-position-horizontal:absolute;mso-position-horizontal-relative:text;mso-position-vertical:absolute;mso-position-vertical-relative:text;mso-width-percent:0;mso-height-percent:0;mso-width-relative:page;mso-height-relative:page;v-text-anchor:top" o:gfxdata="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"/>
             </w:pict>
@@ -4244,7 +4254,7 @@
               </wp:anchor>
             </w:drawing>
           </mc:Choice>
-          <mc:Fallback>
+          <mc:Fallback xmlns:w16cid="http://schemas.microsoft.com/office/word/2016/wordml/cid" xmlns:am3d="http://schemas.microsoft.com/office/drawing/2017/model3d" xmlns:aink="http://schemas.microsoft.com/office/drawing/2016/ink" xmlns:cx8="http://schemas.microsoft.com/office/drawing/2016/5/14/chartex" xmlns:cx7="http://schemas.microsoft.com/office/drawing/2016/5/13/chartex" xmlns:cx6="http://schemas.microsoft.com/office/drawing/2016/5/12/chartex" xmlns:cx5="http://schemas.microsoft.com/office/drawing/2016/5/11/chartex" xmlns:cx4="http://schemas.microsoft.com/office/drawing/2016/5/10/chartex" xmlns:cx3="http://schemas.microsoft.com/office/drawing/2016/5/9/chartex" xmlns:cx2="http://schemas.microsoft.com/office/drawing/2015/10/21/chartex" xmlns:cx1="http://schemas.microsoft.com/office/drawing/2015/9/8/chartex">
             <w:pict>
               <v:rect w14:anchorId="5723CFF9" id="Rectangle 3" o:spid="_x0000_s1026" style="position:absolute;margin-left:128.55pt;margin-top:1.25pt;width:9.6pt;height:14.25pt;z-index:251661312;visibility:visible;mso-wrap-style:square;mso-width-percent:0;mso-height-percent:0;mso-wrap-distance-left:9pt;mso-wrap-distance-top:0;mso-wrap-distance-right:9pt;mso-wrap-distance-bottom:0;mso-position-horizontal:absolute;mso-position-horizontal-relative:text;mso-position-vertical:absolute;mso-position-vertical-relative:text;mso-width-percent:0;mso-height-percent:0;mso-width-relative:page;mso-height-relative:page;v-text-anchor:top" o:gfxdata="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"/>
             </w:pict>
@@ -4317,7 +4327,7 @@
               </wp:anchor>
             </w:drawing>
           </mc:Choice>
-          <mc:Fallback>
+          <mc:Fallback xmlns:w16cid="http://schemas.microsoft.com/office/word/2016/wordml/cid" xmlns:am3d="http://schemas.microsoft.com/office/drawing/2017/model3d" xmlns:aink="http://schemas.microsoft.com/office/drawing/2016/ink" xmlns:cx8="http://schemas.microsoft.com/office/drawing/2016/5/14/chartex" xmlns:cx7="http://schemas.microsoft.com/office/drawing/2016/5/13/chartex" xmlns:cx6="http://schemas.microsoft.com/office/drawing/2016/5/12/chartex" xmlns:cx5="http://schemas.microsoft.com/office/drawing/2016/5/11/chartex" xmlns:cx4="http://schemas.microsoft.com/office/drawing/2016/5/10/chartex" xmlns:cx3="http://schemas.microsoft.com/office/drawing/2016/5/9/chartex" xmlns:cx2="http://schemas.microsoft.com/office/drawing/2015/10/21/chartex" xmlns:cx1="http://schemas.microsoft.com/office/drawing/2015/9/8/chartex">
             <w:pict>
               <v:rect w14:anchorId="4B529977" id="Rectangle 4" o:spid="_x0000_s1026" style="position:absolute;margin-left:241.2pt;margin-top:1.25pt;width:9.6pt;height:14.25pt;z-index:251662336;visibility:visible;mso-wrap-style:square;mso-width-percent:0;mso-height-percent:0;mso-wrap-distance-left:9pt;mso-wrap-distance-top:0;mso-wrap-distance-right:9pt;mso-wrap-distance-bottom:0;mso-position-horizontal:absolute;mso-position-horizontal-relative:text;mso-position-vertical:absolute;mso-position-vertical-relative:text;mso-width-percent:0;mso-height-percent:0;mso-width-relative:page;mso-height-relative:page;v-text-anchor:top" o:gfxdata="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"/>
             </w:pict>
@@ -4390,7 +4400,7 @@
               </wp:anchor>
             </w:drawing>
           </mc:Choice>
-          <mc:Fallback>
+          <mc:Fallback xmlns:w16cid="http://schemas.microsoft.com/office/word/2016/wordml/cid" xmlns:am3d="http://schemas.microsoft.com/office/drawing/2017/model3d" xmlns:aink="http://schemas.microsoft.com/office/drawing/2016/ink" xmlns:cx8="http://schemas.microsoft.com/office/drawing/2016/5/14/chartex" xmlns:cx7="http://schemas.microsoft.com/office/drawing/2016/5/13/chartex" xmlns:cx6="http://schemas.microsoft.com/office/drawing/2016/5/12/chartex" xmlns:cx5="http://schemas.microsoft.com/office/drawing/2016/5/11/chartex" xmlns:cx4="http://schemas.microsoft.com/office/drawing/2016/5/10/chartex" xmlns:cx3="http://schemas.microsoft.com/office/drawing/2016/5/9/chartex" xmlns:cx2="http://schemas.microsoft.com/office/drawing/2015/10/21/chartex" xmlns:cx1="http://schemas.microsoft.com/office/drawing/2015/9/8/chartex">
             <w:pict>
               <v:rect w14:anchorId="1C3281CD" id="Rectangle 7" o:spid="_x0000_s1026" style="position:absolute;margin-left:241.2pt;margin-top:19.7pt;width:9.6pt;height:14.25pt;z-index:251665408;visibility:visible;mso-wrap-style:square;mso-width-percent:0;mso-height-percent:0;mso-wrap-distance-left:9pt;mso-wrap-distance-top:0;mso-wrap-distance-right:9pt;mso-wrap-distance-bottom:0;mso-position-horizontal:absolute;mso-position-horizontal-relative:text;mso-position-vertical:absolute;mso-position-vertical-relative:text;mso-width-percent:0;mso-height-percent:0;mso-width-relative:page;mso-height-relative:page;v-text-anchor:top" o:gfxdata="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"/>
             </w:pict>
@@ -4463,7 +4473,7 @@
               </wp:anchor>
             </w:drawing>
           </mc:Choice>
-          <mc:Fallback>
+          <mc:Fallback xmlns:w16cid="http://schemas.microsoft.com/office/word/2016/wordml/cid" xmlns:am3d="http://schemas.microsoft.com/office/drawing/2017/model3d" xmlns:aink="http://schemas.microsoft.com/office/drawing/2016/ink" xmlns:cx8="http://schemas.microsoft.com/office/drawing/2016/5/14/chartex" xmlns:cx7="http://schemas.microsoft.com/office/drawing/2016/5/13/chartex" xmlns:cx6="http://schemas.microsoft.com/office/drawing/2016/5/12/chartex" xmlns:cx5="http://schemas.microsoft.com/office/drawing/2016/5/11/chartex" xmlns:cx4="http://schemas.microsoft.com/office/drawing/2016/5/10/chartex" xmlns:cx3="http://schemas.microsoft.com/office/drawing/2016/5/9/chartex" xmlns:cx2="http://schemas.microsoft.com/office/drawing/2015/10/21/chartex" xmlns:cx1="http://schemas.microsoft.com/office/drawing/2015/9/8/chartex">
             <w:pict>
               <v:rect w14:anchorId="60E949C9" id="Rectangle 11" o:spid="_x0000_s1026" style="position:absolute;margin-left:241.2pt;margin-top:38.6pt;width:9.6pt;height:14.25pt;z-index:251669504;visibility:visible;mso-wrap-style:square;mso-width-percent:0;mso-height-percent:0;mso-wrap-distance-left:9pt;mso-wrap-distance-top:0;mso-wrap-distance-right:9pt;mso-wrap-distance-bottom:0;mso-position-horizontal:absolute;mso-position-horizontal-relative:text;mso-position-vertical:absolute;mso-position-vertical-relative:text;mso-width-percent:0;mso-height-percent:0;mso-width-relative:page;mso-height-relative:page;v-text-anchor:top" o:gfxdata="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"/>
             </w:pict>
@@ -4476,35 +4486,16 @@
           <w:sz w:val="28"/>
           <w:szCs w:val="28"/>
         </w:rPr>
-        <w:t xml:space="preserve">Marquis’ </w:t>
-      </w:r>
-      <w:proofErr w:type="gramStart"/>
-      <w:r>
-        <w:rPr>
-          <w:rFonts w:ascii="Angsana New" w:hAnsi="Angsana New" w:cs="Angsana New"/>
-          <w:sz w:val="28"/>
-          <w:szCs w:val="28"/>
-        </w:rPr>
-        <w:t>Test</w:t>
-      </w:r>
-      <w:r>
-        <w:rPr>
-          <w:rFonts w:ascii="Angsana New" w:hAnsi="Angsana New" w:cs="Angsana New"/>
-          <w:sz w:val="28"/>
-          <w:szCs w:val="28"/>
-          <w:cs/>
-        </w:rPr>
-        <w:t xml:space="preserve">  ให้ผลเป็น</w:t>
-      </w:r>
-      <w:proofErr w:type="gramEnd"/>
-      <w:r>
-        <w:rPr>
-          <w:rFonts w:ascii="Angsana New" w:hAnsi="Angsana New" w:cs="Angsana New"/>
-          <w:sz w:val="28"/>
-          <w:szCs w:val="28"/>
-          <w:cs/>
-        </w:rPr>
-        <w:t xml:space="preserve">               สีส้ม-น้ำตาล </w:t>
+        <w:t>Marquis’ Test</w:t>
+      </w:r>
+      <w:r>
+        <w:rPr>
+          <w:rFonts w:ascii="Angsana New" w:hAnsi="Angsana New" w:cs="Angsana New"/>
+          <w:sz w:val="28"/>
+          <w:szCs w:val="28"/>
+          <w:cs/>
+        </w:rPr>
+        <w:t xml:space="preserve">  ให้ผลเป็น               สีส้ม-น้ำตาล </w:t>
       </w:r>
       <w:r>
         <w:rPr>
@@ -4637,7 +4628,7 @@
               </wp:anchor>
             </w:drawing>
           </mc:Choice>
-          <mc:Fallback>
+          <mc:Fallback xmlns:w16cid="http://schemas.microsoft.com/office/word/2016/wordml/cid" xmlns:am3d="http://schemas.microsoft.com/office/drawing/2017/model3d" xmlns:aink="http://schemas.microsoft.com/office/drawing/2016/ink" xmlns:cx8="http://schemas.microsoft.com/office/drawing/2016/5/14/chartex" xmlns:cx7="http://schemas.microsoft.com/office/drawing/2016/5/13/chartex" xmlns:cx6="http://schemas.microsoft.com/office/drawing/2016/5/12/chartex" xmlns:cx5="http://schemas.microsoft.com/office/drawing/2016/5/11/chartex" xmlns:cx4="http://schemas.microsoft.com/office/drawing/2016/5/10/chartex" xmlns:cx3="http://schemas.microsoft.com/office/drawing/2016/5/9/chartex" xmlns:cx2="http://schemas.microsoft.com/office/drawing/2015/10/21/chartex" xmlns:cx1="http://schemas.microsoft.com/office/drawing/2015/9/8/chartex">
             <w:pict>
               <v:rect w14:anchorId="4115ECA5" id="Rectangle 8" o:spid="_x0000_s1026" style="position:absolute;margin-left:347.4pt;margin-top:.8pt;width:9.6pt;height:14.25pt;z-index:251666432;visibility:visible;mso-wrap-style:square;mso-width-percent:0;mso-height-percent:0;mso-wrap-distance-left:9pt;mso-wrap-distance-top:0;mso-wrap-distance-right:9pt;mso-wrap-distance-bottom:0;mso-position-horizontal:absolute;mso-position-horizontal-relative:text;mso-position-vertical:absolute;mso-position-vertical-relative:text;mso-width-percent:0;mso-height-percent:0;mso-width-relative:page;mso-height-relative:page;v-text-anchor:top" o:gfxdata="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"/>
             </w:pict>
@@ -4710,7 +4701,7 @@
               </wp:anchor>
             </w:drawing>
           </mc:Choice>
-          <mc:Fallback>
+          <mc:Fallback xmlns:w16cid="http://schemas.microsoft.com/office/word/2016/wordml/cid" xmlns:am3d="http://schemas.microsoft.com/office/drawing/2017/model3d" xmlns:aink="http://schemas.microsoft.com/office/drawing/2016/ink" xmlns:cx8="http://schemas.microsoft.com/office/drawing/2016/5/14/chartex" xmlns:cx7="http://schemas.microsoft.com/office/drawing/2016/5/13/chartex" xmlns:cx6="http://schemas.microsoft.com/office/drawing/2016/5/12/chartex" xmlns:cx5="http://schemas.microsoft.com/office/drawing/2016/5/11/chartex" xmlns:cx4="http://schemas.microsoft.com/office/drawing/2016/5/10/chartex" xmlns:cx3="http://schemas.microsoft.com/office/drawing/2016/5/9/chartex" xmlns:cx2="http://schemas.microsoft.com/office/drawing/2015/10/21/chartex" xmlns:cx1="http://schemas.microsoft.com/office/drawing/2015/9/8/chartex">
             <w:pict>
               <v:rect w14:anchorId="4F553624" id="Rectangle 6" o:spid="_x0000_s1026" style="position:absolute;margin-left:128.55pt;margin-top:3.15pt;width:9.6pt;height:14.25pt;z-index:251664384;visibility:visible;mso-wrap-style:square;mso-width-percent:0;mso-height-percent:0;mso-wrap-distance-left:9pt;mso-wrap-distance-top:0;mso-wrap-distance-right:9pt;mso-wrap-distance-bottom:0;mso-position-horizontal:absolute;mso-position-horizontal-relative:text;mso-position-vertical:absolute;mso-position-vertical-relative:text;mso-width-percent:0;mso-height-percent:0;mso-width-relative:page;mso-height-relative:page;v-text-anchor:top" o:gfxdata="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"/>
             </w:pict>
@@ -4723,35 +4714,16 @@
           <w:sz w:val="28"/>
           <w:szCs w:val="28"/>
         </w:rPr>
-        <w:t xml:space="preserve">Simon’s </w:t>
-      </w:r>
-      <w:proofErr w:type="gramStart"/>
-      <w:r>
-        <w:rPr>
-          <w:rFonts w:ascii="Angsana New" w:hAnsi="Angsana New" w:cs="Angsana New"/>
-          <w:sz w:val="28"/>
-          <w:szCs w:val="28"/>
-        </w:rPr>
-        <w:t>Test</w:t>
-      </w:r>
-      <w:r>
-        <w:rPr>
-          <w:rFonts w:ascii="Angsana New" w:hAnsi="Angsana New" w:cs="Angsana New"/>
-          <w:sz w:val="28"/>
-          <w:szCs w:val="28"/>
-          <w:cs/>
-        </w:rPr>
-        <w:t xml:space="preserve">  ให้ผลเป็น</w:t>
-      </w:r>
-      <w:proofErr w:type="gramEnd"/>
-      <w:r>
-        <w:rPr>
-          <w:rFonts w:ascii="Angsana New" w:hAnsi="Angsana New" w:cs="Angsana New"/>
-          <w:sz w:val="28"/>
-          <w:szCs w:val="28"/>
-          <w:cs/>
-        </w:rPr>
-        <w:t xml:space="preserve">  </w:t>
+        <w:t>Simon’s Test</w:t>
+      </w:r>
+      <w:r>
+        <w:rPr>
+          <w:rFonts w:ascii="Angsana New" w:hAnsi="Angsana New" w:cs="Angsana New"/>
+          <w:sz w:val="28"/>
+          <w:szCs w:val="28"/>
+          <w:cs/>
+        </w:rPr>
+        <w:t xml:space="preserve">  ให้ผลเป็น  </w:t>
       </w:r>
       <w:r>
         <w:rPr>
@@ -4904,7 +4876,7 @@
               </wp:anchor>
             </w:drawing>
           </mc:Choice>
-          <mc:Fallback>
+          <mc:Fallback xmlns:w16cid="http://schemas.microsoft.com/office/word/2016/wordml/cid" xmlns:am3d="http://schemas.microsoft.com/office/drawing/2017/model3d" xmlns:aink="http://schemas.microsoft.com/office/drawing/2016/ink" xmlns:cx8="http://schemas.microsoft.com/office/drawing/2016/5/14/chartex" xmlns:cx7="http://schemas.microsoft.com/office/drawing/2016/5/13/chartex" xmlns:cx6="http://schemas.microsoft.com/office/drawing/2016/5/12/chartex" xmlns:cx5="http://schemas.microsoft.com/office/drawing/2016/5/11/chartex" xmlns:cx4="http://schemas.microsoft.com/office/drawing/2016/5/10/chartex" xmlns:cx3="http://schemas.microsoft.com/office/drawing/2016/5/9/chartex" xmlns:cx2="http://schemas.microsoft.com/office/drawing/2015/10/21/chartex" xmlns:cx1="http://schemas.microsoft.com/office/drawing/2015/9/8/chartex">
             <w:pict>
               <v:rect w14:anchorId="40AD7E4D" id="Rectangle 9" o:spid="_x0000_s1026" style="position:absolute;margin-left:347.4pt;margin-top:.8pt;width:9.6pt;height:14.25pt;z-index:251667456;visibility:visible;mso-wrap-style:square;mso-width-percent:0;mso-height-percent:0;mso-wrap-distance-left:9pt;mso-wrap-distance-top:0;mso-wrap-distance-right:9pt;mso-wrap-distance-bottom:0;mso-position-horizontal:absolute;mso-position-horizontal-relative:text;mso-position-vertical:absolute;mso-position-vertical-relative:text;mso-width-percent:0;mso-height-percent:0;mso-width-relative:page;mso-height-relative:page;v-text-anchor:top" o:gfxdata="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"/>
             </w:pict>
@@ -4977,39 +4949,20 @@
               </wp:anchor>
             </w:drawing>
           </mc:Choice>
-          <mc:Fallback>
+          <mc:Fallback xmlns:w16cid="http://schemas.microsoft.com/office/word/2016/wordml/cid" xmlns:am3d="http://schemas.microsoft.com/office/drawing/2017/model3d" xmlns:aink="http://schemas.microsoft.com/office/drawing/2016/ink" xmlns:cx8="http://schemas.microsoft.com/office/drawing/2016/5/14/chartex" xmlns:cx7="http://schemas.microsoft.com/office/drawing/2016/5/13/chartex" xmlns:cx6="http://schemas.microsoft.com/office/drawing/2016/5/12/chartex" xmlns:cx5="http://schemas.microsoft.com/office/drawing/2016/5/11/chartex" xmlns:cx4="http://schemas.microsoft.com/office/drawing/2016/5/10/chartex" xmlns:cx3="http://schemas.microsoft.com/office/drawing/2016/5/9/chartex" xmlns:cx2="http://schemas.microsoft.com/office/drawing/2015/10/21/chartex" xmlns:cx1="http://schemas.microsoft.com/office/drawing/2015/9/8/chartex">
             <w:pict>
               <v:rect w14:anchorId="5EDA9E3A" id="Rectangle 10" o:spid="_x0000_s1026" style="position:absolute;margin-left:128.55pt;margin-top:.8pt;width:9.6pt;height:14.25pt;z-index:251668480;visibility:visible;mso-wrap-style:square;mso-width-percent:0;mso-height-percent:0;mso-wrap-distance-left:9pt;mso-wrap-distance-top:0;mso-wrap-distance-right:9pt;mso-wrap-distance-bottom:0;mso-position-horizontal:absolute;mso-position-horizontal-relative:text;mso-position-vertical:absolute;mso-position-vertical-relative:text;mso-width-percent:0;mso-height-percent:0;mso-width-relative:page;mso-height-relative:page;v-text-anchor:top" o:gfxdata="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"/>
             </w:pict>
           </mc:Fallback>
         </mc:AlternateContent>
       </w:r>
-      <w:proofErr w:type="spellStart"/>
-      <w:r>
-        <w:rPr>
-          <w:rFonts w:ascii="Angsana New" w:hAnsi="Angsana New" w:cs="Angsana New"/>
-          <w:sz w:val="28"/>
-          <w:szCs w:val="28"/>
-        </w:rPr>
-        <w:t>Mecke</w:t>
-      </w:r>
-      <w:proofErr w:type="spellEnd"/>
-      <w:r>
-        <w:rPr>
-          <w:rFonts w:ascii="Angsana New" w:hAnsi="Angsana New" w:cs="Angsana New"/>
-          <w:sz w:val="28"/>
-          <w:szCs w:val="28"/>
-        </w:rPr>
-        <w:t xml:space="preserve">’ </w:t>
-      </w:r>
-      <w:proofErr w:type="gramStart"/>
-      <w:r>
-        <w:rPr>
-          <w:rFonts w:ascii="Angsana New" w:hAnsi="Angsana New" w:cs="Angsana New"/>
-          <w:sz w:val="28"/>
-          <w:szCs w:val="28"/>
-        </w:rPr>
-        <w:t xml:space="preserve">Test  </w:t>
+      <w:r>
+        <w:rPr>
+          <w:rFonts w:ascii="Angsana New" w:hAnsi="Angsana New" w:cs="Angsana New"/>
+          <w:sz w:val="28"/>
+          <w:szCs w:val="28"/>
+        </w:rPr>
+        <w:t xml:space="preserve">Mecke’ Test  </w:t>
       </w:r>
       <w:r>
         <w:rPr>
@@ -5020,7 +4973,6 @@
         </w:rPr>
         <w:t>ให้ผลเป็น</w:t>
       </w:r>
-      <w:proofErr w:type="gramEnd"/>
       <w:r>
         <w:rPr>
           <w:rFonts w:ascii="Angsana New" w:hAnsi="Angsana New" w:cs="Angsana New"/>
@@ -5172,7 +5124,7 @@
               </wp:anchor>
             </w:drawing>
           </mc:Choice>
-          <mc:Fallback>
+          <mc:Fallback xmlns:w16cid="http://schemas.microsoft.com/office/word/2016/wordml/cid" xmlns:am3d="http://schemas.microsoft.com/office/drawing/2017/model3d" xmlns:aink="http://schemas.microsoft.com/office/drawing/2016/ink" xmlns:cx8="http://schemas.microsoft.com/office/drawing/2016/5/14/chartex" xmlns:cx7="http://schemas.microsoft.com/office/drawing/2016/5/13/chartex" xmlns:cx6="http://schemas.microsoft.com/office/drawing/2016/5/12/chartex" xmlns:cx5="http://schemas.microsoft.com/office/drawing/2016/5/11/chartex" xmlns:cx4="http://schemas.microsoft.com/office/drawing/2016/5/10/chartex" xmlns:cx3="http://schemas.microsoft.com/office/drawing/2016/5/9/chartex" xmlns:cx2="http://schemas.microsoft.com/office/drawing/2015/10/21/chartex" xmlns:cx1="http://schemas.microsoft.com/office/drawing/2015/9/8/chartex">
             <w:pict>
               <v:rect w14:anchorId="396DBBE9" id="Rectangle 14" o:spid="_x0000_s1026" style="position:absolute;margin-left:347.4pt;margin-top:1.35pt;width:9.6pt;height:14.25pt;z-index:251672576;visibility:visible;mso-wrap-style:square;mso-width-percent:0;mso-height-percent:0;mso-wrap-distance-left:9pt;mso-wrap-distance-top:0;mso-wrap-distance-right:9pt;mso-wrap-distance-bottom:0;mso-position-horizontal:absolute;mso-position-horizontal-relative:text;mso-position-vertical:absolute;mso-position-vertical-relative:text;mso-width-percent:0;mso-height-percent:0;mso-width-relative:page;mso-height-relative:page;v-text-anchor:top" o:gfxdata="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"/>
             </w:pict>
@@ -5185,35 +5137,16 @@
           <w:sz w:val="28"/>
           <w:szCs w:val="28"/>
         </w:rPr>
-        <w:t xml:space="preserve">Solid Fast Blue B Salt </w:t>
-      </w:r>
-      <w:proofErr w:type="gramStart"/>
-      <w:r>
-        <w:rPr>
-          <w:rFonts w:ascii="Angsana New" w:hAnsi="Angsana New" w:cs="Angsana New"/>
-          <w:sz w:val="28"/>
-          <w:szCs w:val="28"/>
-        </w:rPr>
-        <w:t xml:space="preserve">Test  </w:t>
-      </w:r>
-      <w:r>
-        <w:rPr>
-          <w:rFonts w:ascii="Angsana New" w:hAnsi="Angsana New" w:cs="Angsana New"/>
-          <w:sz w:val="28"/>
-          <w:szCs w:val="28"/>
-          <w:cs/>
-        </w:rPr>
-        <w:t>เกิดปฏิกิริยาให้ผลเป็น</w:t>
-      </w:r>
-      <w:proofErr w:type="gramEnd"/>
-      <w:r>
-        <w:rPr>
-          <w:rFonts w:ascii="Angsana New" w:hAnsi="Angsana New" w:cs="Angsana New"/>
-          <w:sz w:val="28"/>
-          <w:szCs w:val="28"/>
-          <w:cs/>
-        </w:rPr>
-        <w:t xml:space="preserve">  </w:t>
+        <w:t xml:space="preserve">Solid Fast Blue B Salt Test  </w:t>
+      </w:r>
+      <w:r>
+        <w:rPr>
+          <w:rFonts w:ascii="Angsana New" w:hAnsi="Angsana New" w:cs="Angsana New"/>
+          <w:sz w:val="28"/>
+          <w:szCs w:val="28"/>
+          <w:cs/>
+        </w:rPr>
+        <w:t xml:space="preserve">เกิดปฏิกิริยาให้ผลเป็น  </w:t>
       </w:r>
       <w:r>
         <w:rPr>
@@ -5514,7 +5447,6 @@
         </w:rPr>
         <w:t>(</w:t>
       </w:r>
-      <w:proofErr w:type="gramStart"/>
       <w:r>
         <w:rPr>
           <w:rFonts w:ascii="Angsana New" w:hAnsi="Angsana New" w:cs="Angsana New"/>
@@ -5542,7 +5474,6 @@
         </w:rPr>
         <w:tab/>
       </w:r>
-      <w:proofErr w:type="gramEnd"/>
       <w:r>
         <w:rPr>
           <w:rFonts w:ascii="Angsana New" w:hAnsi="Angsana New" w:cs="Angsana New" w:hint="cs"/>
@@ -5700,7 +5631,6 @@
         </w:rPr>
         <w:t>(</w:t>
       </w:r>
-      <w:proofErr w:type="gramStart"/>
       <w:r>
         <w:rPr>
           <w:rFonts w:ascii="Angsana New" w:hAnsi="Angsana New" w:cs="Angsana New"/>
@@ -5726,18 +5656,7 @@
           <w:u w:val="dotted"/>
           <w:cs/>
         </w:rPr>
-        <w:t xml:space="preserve"> </w:t>
-      </w:r>
-      <w:proofErr w:type="gramEnd"/>
-      <w:r>
-        <w:rPr>
-          <w:rFonts w:ascii="Angsana New" w:hAnsi="Angsana New" w:cs="Angsana New"/>
-          <w:sz w:val="28"/>
-          <w:szCs w:val="28"/>
-          <w:u w:val="dotted"/>
-          <w:cs/>
-        </w:rPr>
-        <w:t xml:space="preserve">  </w:t>
+        <w:t xml:space="preserve">   </w:t>
       </w:r>
       <w:r>
         <w:rPr>
@@ -6244,7 +6163,7 @@
               </wp:anchor>
             </w:drawing>
           </mc:Choice>
-          <mc:Fallback>
+          <mc:Fallback xmlns:w16cid="http://schemas.microsoft.com/office/word/2016/wordml/cid" xmlns:am3d="http://schemas.microsoft.com/office/drawing/2017/model3d" xmlns:aink="http://schemas.microsoft.com/office/drawing/2016/ink" xmlns:cx8="http://schemas.microsoft.com/office/drawing/2016/5/14/chartex" xmlns:cx7="http://schemas.microsoft.com/office/drawing/2016/5/13/chartex" xmlns:cx6="http://schemas.microsoft.com/office/drawing/2016/5/12/chartex" xmlns:cx5="http://schemas.microsoft.com/office/drawing/2016/5/11/chartex" xmlns:cx4="http://schemas.microsoft.com/office/drawing/2016/5/10/chartex" xmlns:cx3="http://schemas.microsoft.com/office/drawing/2016/5/9/chartex" xmlns:cx2="http://schemas.microsoft.com/office/drawing/2015/10/21/chartex" xmlns:cx1="http://schemas.microsoft.com/office/drawing/2015/9/8/chartex">
             <w:pict>
               <v:shapetype w14:anchorId="355654D2" id="_x0000_t202" coordsize="21600,21600" o:spt="202" path="m,l,21600r21600,l21600,xe">
                 <v:stroke joinstyle="miter"/>
@@ -6703,7 +6622,6 @@
         </w:rPr>
       </w:pPr>
     </w:p>
-    <w:bookmarkEnd w:id="0"/>
     <w:p>
       <w:pPr>
         <w:rPr>
@@ -6725,7 +6643,7 @@
 </file>
 
 <file path=word/numbering.xml><?xml version="1.0" encoding="utf-8"?>
-<w:numbering xmlns:wpc="http://schemas.microsoft.com/office/word/2010/wordprocessingCanvas" xmlns:cx="http://schemas.microsoft.com/office/drawing/2014/chartex" xmlns:cx1="http://schemas.microsoft.com/office/drawing/2015/9/8/chartex" xmlns:cx2="http://schemas.microsoft.com/office/drawing/2015/10/21/chartex" xmlns:cx3="http://schemas.microsoft.com/office/drawing/2016/5/9/chartex" xmlns:cx4="http://schemas.microsoft.com/office/drawing/2016/5/10/chartex" xmlns:cx5="http://schemas.microsoft.com/office/drawing/2016/5/11/chartex" xmlns:cx6="http://schemas.microsoft.com/office/drawing/2016/5/12/chartex" xmlns:cx7="http://schemas.microsoft.com/office/drawing/2016/5/13/chartex" xmlns:cx8="http://schemas.microsoft.com/office/drawing/2016/5/14/chartex" xmlns:mc="http://schemas.openxmlformats.org/markup-compatibility/2006" xmlns:aink="http://schemas.microsoft.com/office/drawing/2016/ink" xmlns:am3d="http://schemas.microsoft.com/office/drawing/2017/model3d" xmlns:o="urn:schemas-microsoft-com:office:office" xmlns:r="http://schemas.openxmlformats.org/officeDocument/2006/relationships" xmlns:m="http://schemas.openxmlformats.org/officeDocument/2006/math" xmlns:v="urn:schemas-microsoft-com:vml" xmlns:wp14="http://schemas.microsoft.com/office/word/2010/wordprocessingDrawing" xmlns:wp="http://schemas.openxmlformats.org/drawingml/2006/wordprocessingDrawing" xmlns:w10="urn:schemas-microsoft-com:office:word" xmlns:w="http://schemas.openxmlformats.org/wordprocessingml/2006/main" xmlns:w14="http://schemas.microsoft.com/office/word/2010/wordml" xmlns:w15="http://schemas.microsoft.com/office/word/2012/wordml" xmlns:w16cid="http://schemas.microsoft.com/office/word/2016/wordml/cid" xmlns:w16se="http://schemas.microsoft.com/office/word/2015/wordml/symex" xmlns:wpg="http://schemas.microsoft.com/office/word/2010/wordprocessingGroup" xmlns:wpi="http://schemas.microsoft.com/office/word/2010/wordprocessingInk" xmlns:wne="http://schemas.microsoft.com/office/word/2006/wordml" xmlns:wps="http://schemas.microsoft.com/office/word/2010/wordprocessingShape" mc:Ignorable="w14 w15 w16se w16cid wp14">
+<w:numbering xmlns:wpc="http://schemas.microsoft.com/office/word/2010/wordprocessingCanvas" xmlns:cx="http://schemas.microsoft.com/office/drawing/2014/chartex" xmlns:mc="http://schemas.openxmlformats.org/markup-compatibility/2006" xmlns:o="urn:schemas-microsoft-com:office:office" xmlns:r="http://schemas.openxmlformats.org/officeDocument/2006/relationships" xmlns:m="http://schemas.openxmlformats.org/officeDocument/2006/math" xmlns:v="urn:schemas-microsoft-com:vml" xmlns:wp14="http://schemas.microsoft.com/office/word/2010/wordprocessingDrawing" xmlns:wp="http://schemas.openxmlformats.org/drawingml/2006/wordprocessingDrawing" xmlns:w10="urn:schemas-microsoft-com:office:word" xmlns:w="http://schemas.openxmlformats.org/wordprocessingml/2006/main" xmlns:w14="http://schemas.microsoft.com/office/word/2010/wordml" xmlns:w15="http://schemas.microsoft.com/office/word/2012/wordml" xmlns:w16se="http://schemas.microsoft.com/office/word/2015/wordml/symex" xmlns:wpg="http://schemas.microsoft.com/office/word/2010/wordprocessingGroup" xmlns:wpi="http://schemas.microsoft.com/office/word/2010/wordprocessingInk" xmlns:wne="http://schemas.microsoft.com/office/word/2006/wordml" xmlns:wps="http://schemas.microsoft.com/office/word/2010/wordprocessingShape" mc:Ignorable="w14 w15 w16se wp14">
   <w:abstractNum w:abstractNumId="0" w15:restartNumberingAfterBreak="0">
     <w:nsid w:val="48040EB0"/>
     <w:multiLevelType w:val="hybridMultilevel"/>
@@ -6849,7 +6767,7 @@
 </file>
 
 <file path=word/styles.xml><?xml version="1.0" encoding="utf-8"?>
-<w:styles xmlns:mc="http://schemas.openxmlformats.org/markup-compatibility/2006" xmlns:r="http://schemas.openxmlformats.org/officeDocument/2006/relationships" xmlns:w="http://schemas.openxmlformats.org/wordprocessingml/2006/main" xmlns:w14="http://schemas.microsoft.com/office/word/2010/wordml" xmlns:w15="http://schemas.microsoft.com/office/word/2012/wordml" xmlns:w16cid="http://schemas.microsoft.com/office/word/2016/wordml/cid" xmlns:w16se="http://schemas.microsoft.com/office/word/2015/wordml/symex" mc:Ignorable="w14 w15 w16se w16cid">
+<w:styles xmlns:mc="http://schemas.openxmlformats.org/markup-compatibility/2006" xmlns:r="http://schemas.openxmlformats.org/officeDocument/2006/relationships" xmlns:w="http://schemas.openxmlformats.org/wordprocessingml/2006/main" xmlns:w14="http://schemas.microsoft.com/office/word/2010/wordml" xmlns:w15="http://schemas.microsoft.com/office/word/2012/wordml" xmlns:w16se="http://schemas.microsoft.com/office/word/2015/wordml/symex" mc:Ignorable="w14 w15 w16se">
   <w:docDefaults>
     <w:rPrDefault>
       <w:rPr>
@@ -6865,7 +6783,7 @@
       </w:pPr>
     </w:pPrDefault>
   </w:docDefaults>
-  <w:latentStyles w:defLockedState="0" w:defUIPriority="99" w:defSemiHidden="0" w:defUnhideWhenUsed="0" w:defQFormat="0" w:count="376">
+  <w:latentStyles w:defLockedState="0" w:defUIPriority="99" w:defSemiHidden="0" w:defUnhideWhenUsed="0" w:defQFormat="0" w:count="371">
     <w:lsdException w:name="Normal" w:uiPriority="0" w:qFormat="1"/>
     <w:lsdException w:name="heading 1" w:uiPriority="0" w:qFormat="1"/>
     <w:lsdException w:name="heading 2" w:semiHidden="1" w:uiPriority="9" w:unhideWhenUsed="1" w:qFormat="1"/>
@@ -7237,13 +7155,8 @@
     <w:lsdException w:name="List Table 5 Dark Accent 6" w:uiPriority="50"/>
     <w:lsdException w:name="List Table 6 Colorful Accent 6" w:uiPriority="51"/>
     <w:lsdException w:name="List Table 7 Colorful Accent 6" w:uiPriority="52"/>
-    <w:lsdException w:name="Mention" w:semiHidden="1" w:unhideWhenUsed="1"/>
-    <w:lsdException w:name="Smart Hyperlink" w:semiHidden="1" w:unhideWhenUsed="1"/>
-    <w:lsdException w:name="Hashtag" w:semiHidden="1" w:unhideWhenUsed="1"/>
-    <w:lsdException w:name="Unresolved Mention" w:semiHidden="1" w:unhideWhenUsed="1"/>
-    <w:lsdException w:name="Smart Link" w:semiHidden="1" w:unhideWhenUsed="1"/>
   </w:latentStyles>
-  <w:style w:type="paragraph" w:default="1" w:styleId="Normal">
+  <w:style w:type="paragraph" w:default="1" w:styleId="a">
     <w:name w:val="Normal"/>
     <w:qFormat/>
     <w:rsid w:val="0012349B"/>
@@ -7256,11 +7169,11 @@
       <w:szCs w:val="24"/>
     </w:rPr>
   </w:style>
-  <w:style w:type="paragraph" w:styleId="Heading1">
+  <w:style w:type="paragraph" w:styleId="1">
     <w:name w:val="heading 1"/>
-    <w:basedOn w:val="Normal"/>
-    <w:next w:val="Normal"/>
-    <w:link w:val="Heading1Char"/>
+    <w:basedOn w:val="a"/>
+    <w:next w:val="a"/>
+    <w:link w:val="10"/>
     <w:qFormat/>
     <w:rsid w:val="0012349B"/>
     <w:pPr>
@@ -7268,11 +7181,11 @@
       <w:outlineLvl w:val="0"/>
     </w:pPr>
   </w:style>
-  <w:style w:type="paragraph" w:styleId="Heading4">
+  <w:style w:type="paragraph" w:styleId="4">
     <w:name w:val="heading 4"/>
-    <w:basedOn w:val="Normal"/>
-    <w:next w:val="Normal"/>
-    <w:link w:val="Heading4Char"/>
+    <w:basedOn w:val="a"/>
+    <w:next w:val="a"/>
+    <w:link w:val="40"/>
     <w:qFormat/>
     <w:rsid w:val="0012349B"/>
     <w:pPr>
@@ -7284,13 +7197,13 @@
       <w:bCs/>
     </w:rPr>
   </w:style>
-  <w:style w:type="character" w:default="1" w:styleId="DefaultParagraphFont">
+  <w:style w:type="character" w:default="1" w:styleId="a0">
     <w:name w:val="Default Paragraph Font"/>
     <w:uiPriority w:val="1"/>
     <w:semiHidden/>
     <w:unhideWhenUsed/>
   </w:style>
-  <w:style w:type="table" w:default="1" w:styleId="TableNormal">
+  <w:style w:type="table" w:default="1" w:styleId="a1">
     <w:name w:val="Normal Table"/>
     <w:uiPriority w:val="99"/>
     <w:semiHidden/>
@@ -7305,16 +7218,16 @@
       </w:tblCellMar>
     </w:tblPr>
   </w:style>
-  <w:style w:type="numbering" w:default="1" w:styleId="NoList">
+  <w:style w:type="numbering" w:default="1" w:styleId="a2">
     <w:name w:val="No List"/>
     <w:uiPriority w:val="99"/>
     <w:semiHidden/>
     <w:unhideWhenUsed/>
   </w:style>
-  <w:style w:type="character" w:customStyle="1" w:styleId="Heading1Char">
-    <w:name w:val="Heading 1 Char"/>
-    <w:basedOn w:val="DefaultParagraphFont"/>
-    <w:link w:val="Heading1"/>
+  <w:style w:type="character" w:customStyle="1" w:styleId="10">
+    <w:name w:val="หัวเรื่อง 1 อักขระ"/>
+    <w:basedOn w:val="a0"/>
+    <w:link w:val="1"/>
     <w:rsid w:val="0012349B"/>
     <w:rPr>
       <w:rFonts w:ascii="Times New Roman" w:eastAsia="Times New Roman" w:hAnsi="Times New Roman" w:cs="Cordia New"/>
@@ -7322,10 +7235,10 @@
       <w:szCs w:val="24"/>
     </w:rPr>
   </w:style>
-  <w:style w:type="character" w:customStyle="1" w:styleId="Heading4Char">
-    <w:name w:val="Heading 4 Char"/>
-    <w:basedOn w:val="DefaultParagraphFont"/>
-    <w:link w:val="Heading4"/>
+  <w:style w:type="character" w:customStyle="1" w:styleId="40">
+    <w:name w:val="หัวเรื่อง 4 อักขระ"/>
+    <w:basedOn w:val="a0"/>
+    <w:link w:val="4"/>
     <w:rsid w:val="0012349B"/>
     <w:rPr>
       <w:rFonts w:ascii="Times New Roman" w:eastAsia="Times New Roman" w:hAnsi="Times New Roman" w:cs="Cordia New"/>
@@ -7335,10 +7248,10 @@
       <w:szCs w:val="24"/>
     </w:rPr>
   </w:style>
-  <w:style w:type="paragraph" w:styleId="BalloonText">
+  <w:style w:type="paragraph" w:styleId="a3">
     <w:name w:val="Balloon Text"/>
-    <w:basedOn w:val="Normal"/>
-    <w:link w:val="BalloonTextChar"/>
+    <w:basedOn w:val="a"/>
+    <w:link w:val="a4"/>
     <w:uiPriority w:val="99"/>
     <w:semiHidden/>
     <w:unhideWhenUsed/>
@@ -7349,10 +7262,10 @@
       <w:szCs w:val="22"/>
     </w:rPr>
   </w:style>
-  <w:style w:type="character" w:customStyle="1" w:styleId="BalloonTextChar">
-    <w:name w:val="Balloon Text Char"/>
-    <w:basedOn w:val="DefaultParagraphFont"/>
-    <w:link w:val="BalloonText"/>
+  <w:style w:type="character" w:customStyle="1" w:styleId="a4">
+    <w:name w:val="ข้อความบอลลูน อักขระ"/>
+    <w:basedOn w:val="a0"/>
+    <w:link w:val="a3"/>
     <w:uiPriority w:val="99"/>
     <w:semiHidden/>
     <w:rsid w:val="00241583"/>
@@ -7362,9 +7275,9 @@
       <w:szCs w:val="22"/>
     </w:rPr>
   </w:style>
-  <w:style w:type="table" w:styleId="TableGrid">
+  <w:style w:type="table" w:styleId="a5">
     <w:name w:val="Table Grid"/>
-    <w:basedOn w:val="TableNormal"/>
+    <w:basedOn w:val="a1"/>
     <w:uiPriority w:val="59"/>
     <w:rsid w:val="0002517E"/>
     <w:tblPr>
@@ -7669,7 +7582,7 @@
 </file>
 
 <file path=customXml/itemProps1.xml><?xml version="1.0" encoding="utf-8"?>
-<ds:datastoreItem xmlns:ds="http://schemas.openxmlformats.org/officeDocument/2006/customXml" ds:itemID="{3E9F447D-A3A6-4C21-B131-4BF65AF6AFCD}">
+<ds:datastoreItem xmlns:ds="http://schemas.openxmlformats.org/officeDocument/2006/customXml" ds:itemID="{3C5652A6-7E36-40CA-9009-852E60E99CA8}">
   <ds:schemaRefs>
     <ds:schemaRef ds:uri="http://schemas.openxmlformats.org/officeDocument/2006/bibliography"/>
   </ds:schemaRefs>
